--- a/Л.р_3.docx
+++ b/Л.р_3.docx
@@ -4,6 +4,653 @@
   <w:body>
     <w:p>
       <w:pPr>
+        <w:spacing w:after="0" w:line="360" w:lineRule="auto"/>
+        <w:ind w:firstLine="709"/>
+        <w:jc w:val="center"/>
+        <w:rPr>
+          <w:rFonts w:ascii="Times New Roman" w:hAnsi="Times New Roman" w:cs="Times New Roman"/>
+          <w:sz w:val="24"/>
+          <w:szCs w:val="24"/>
+          <w:lang w:eastAsia="ru-RU"/>
+        </w:rPr>
+      </w:pPr>
+      <w:r>
+        <w:rPr>
+          <w:rFonts w:ascii="Times New Roman" w:hAnsi="Times New Roman" w:cs="Times New Roman"/>
+          <w:sz w:val="24"/>
+          <w:szCs w:val="24"/>
+          <w:lang w:eastAsia="ru-RU"/>
+        </w:rPr>
+        <w:t>Министерство образования и науки Российской Федерации</w:t>
+      </w:r>
+    </w:p>
+    <w:p>
+      <w:pPr>
+        <w:spacing w:after="0" w:line="360" w:lineRule="auto"/>
+        <w:ind w:firstLine="709"/>
+        <w:jc w:val="center"/>
+        <w:rPr>
+          <w:rFonts w:ascii="Times New Roman" w:hAnsi="Times New Roman" w:cs="Times New Roman"/>
+          <w:sz w:val="24"/>
+          <w:szCs w:val="24"/>
+          <w:lang w:eastAsia="ru-RU"/>
+        </w:rPr>
+      </w:pPr>
+      <w:r>
+        <w:rPr>
+          <w:rFonts w:ascii="Times New Roman" w:hAnsi="Times New Roman" w:cs="Times New Roman"/>
+          <w:sz w:val="24"/>
+          <w:szCs w:val="24"/>
+          <w:lang w:eastAsia="ru-RU"/>
+        </w:rPr>
+        <w:t>Федеральное государственное бюджетное образовательное учреждение высшего образования</w:t>
+      </w:r>
+    </w:p>
+    <w:p>
+      <w:pPr>
+        <w:spacing w:after="0" w:line="360" w:lineRule="auto"/>
+        <w:ind w:firstLine="709"/>
+        <w:jc w:val="center"/>
+        <w:rPr>
+          <w:rFonts w:ascii="Times New Roman" w:hAnsi="Times New Roman" w:cs="Times New Roman"/>
+          <w:sz w:val="24"/>
+          <w:szCs w:val="24"/>
+          <w:lang w:eastAsia="ru-RU"/>
+        </w:rPr>
+      </w:pPr>
+      <w:r>
+        <w:rPr>
+          <w:rFonts w:ascii="Times New Roman" w:hAnsi="Times New Roman" w:cs="Times New Roman"/>
+          <w:sz w:val="24"/>
+          <w:szCs w:val="24"/>
+          <w:lang w:eastAsia="ru-RU"/>
+        </w:rPr>
+        <w:t>«Пермский национальный исследовательский</w:t>
+      </w:r>
+    </w:p>
+    <w:p>
+      <w:pPr>
+        <w:spacing w:after="0" w:line="360" w:lineRule="auto"/>
+        <w:ind w:firstLine="709"/>
+        <w:jc w:val="center"/>
+        <w:rPr>
+          <w:rFonts w:ascii="Times New Roman" w:hAnsi="Times New Roman" w:cs="Times New Roman"/>
+          <w:sz w:val="24"/>
+          <w:szCs w:val="24"/>
+          <w:lang w:eastAsia="ru-RU"/>
+        </w:rPr>
+      </w:pPr>
+      <w:r>
+        <w:rPr>
+          <w:rFonts w:ascii="Times New Roman" w:hAnsi="Times New Roman" w:cs="Times New Roman"/>
+          <w:sz w:val="24"/>
+          <w:szCs w:val="24"/>
+          <w:lang w:eastAsia="ru-RU"/>
+        </w:rPr>
+        <w:t>политехнический университет»</w:t>
+      </w:r>
+    </w:p>
+    <w:p>
+      <w:pPr>
+        <w:spacing w:after="0" w:line="360" w:lineRule="auto"/>
+        <w:ind w:firstLine="709"/>
+        <w:jc w:val="center"/>
+        <w:rPr>
+          <w:rFonts w:ascii="Times New Roman" w:hAnsi="Times New Roman" w:cs="Times New Roman"/>
+          <w:sz w:val="24"/>
+          <w:szCs w:val="24"/>
+          <w:lang w:eastAsia="ru-RU"/>
+        </w:rPr>
+      </w:pPr>
+      <w:r>
+        <w:rPr>
+          <w:rFonts w:ascii="Times New Roman" w:hAnsi="Times New Roman" w:cs="Times New Roman"/>
+          <w:sz w:val="24"/>
+          <w:szCs w:val="24"/>
+          <w:lang w:eastAsia="ru-RU"/>
+        </w:rPr>
+        <w:t>(ПНИПУ)</w:t>
+      </w:r>
+    </w:p>
+    <w:p>
+      <w:pPr>
+        <w:spacing w:after="0" w:line="360" w:lineRule="auto"/>
+        <w:ind w:firstLine="709"/>
+        <w:jc w:val="center"/>
+        <w:rPr>
+          <w:rFonts w:ascii="Times New Roman" w:hAnsi="Times New Roman" w:cs="Times New Roman"/>
+          <w:sz w:val="24"/>
+          <w:szCs w:val="24"/>
+          <w:lang w:eastAsia="ru-RU"/>
+        </w:rPr>
+      </w:pPr>
+    </w:p>
+    <w:p>
+      <w:pPr>
+        <w:spacing w:after="0" w:line="360" w:lineRule="auto"/>
+        <w:ind w:firstLine="709"/>
+        <w:jc w:val="center"/>
+        <w:rPr>
+          <w:rFonts w:ascii="Times New Roman" w:hAnsi="Times New Roman" w:cs="Times New Roman"/>
+          <w:sz w:val="24"/>
+          <w:szCs w:val="24"/>
+          <w:lang w:eastAsia="ru-RU"/>
+        </w:rPr>
+      </w:pPr>
+      <w:r>
+        <w:rPr>
+          <w:rFonts w:ascii="Times New Roman" w:hAnsi="Times New Roman" w:cs="Times New Roman"/>
+          <w:sz w:val="24"/>
+          <w:szCs w:val="24"/>
+          <w:lang w:eastAsia="ru-RU"/>
+        </w:rPr>
+        <w:t>Кафедра вычислительной математики и механики</w:t>
+      </w:r>
+    </w:p>
+    <w:p>
+      <w:pPr>
+        <w:spacing w:after="0" w:line="360" w:lineRule="auto"/>
+        <w:ind w:firstLine="709"/>
+        <w:jc w:val="center"/>
+        <w:rPr>
+          <w:rFonts w:ascii="Times New Roman" w:hAnsi="Times New Roman" w:cs="Times New Roman"/>
+          <w:sz w:val="24"/>
+          <w:szCs w:val="24"/>
+          <w:lang w:eastAsia="ru-RU"/>
+        </w:rPr>
+      </w:pPr>
+    </w:p>
+    <w:p>
+      <w:pPr>
+        <w:spacing w:after="0" w:line="360" w:lineRule="auto"/>
+        <w:ind w:firstLine="709"/>
+        <w:jc w:val="center"/>
+        <w:rPr>
+          <w:rFonts w:ascii="Times New Roman" w:hAnsi="Times New Roman" w:cs="Times New Roman"/>
+          <w:sz w:val="24"/>
+          <w:szCs w:val="24"/>
+          <w:lang w:eastAsia="ru-RU"/>
+        </w:rPr>
+      </w:pPr>
+    </w:p>
+    <w:p>
+      <w:pPr>
+        <w:spacing w:after="0" w:line="360" w:lineRule="auto"/>
+        <w:ind w:firstLine="709"/>
+        <w:jc w:val="center"/>
+        <w:rPr>
+          <w:rFonts w:ascii="Times New Roman" w:hAnsi="Times New Roman" w:cs="Times New Roman"/>
+          <w:sz w:val="24"/>
+          <w:szCs w:val="24"/>
+          <w:lang w:eastAsia="ru-RU"/>
+        </w:rPr>
+      </w:pPr>
+    </w:p>
+    <w:p>
+      <w:pPr>
+        <w:spacing w:after="0" w:line="360" w:lineRule="auto"/>
+        <w:ind w:firstLine="709"/>
+        <w:jc w:val="center"/>
+        <w:rPr>
+          <w:rFonts w:ascii="Times New Roman" w:hAnsi="Times New Roman" w:cs="Times New Roman"/>
+          <w:sz w:val="24"/>
+          <w:szCs w:val="24"/>
+          <w:lang w:eastAsia="ru-RU"/>
+        </w:rPr>
+      </w:pPr>
+      <w:r>
+        <w:rPr>
+          <w:rFonts w:ascii="Times New Roman" w:hAnsi="Times New Roman" w:cs="Times New Roman"/>
+          <w:sz w:val="24"/>
+          <w:szCs w:val="24"/>
+          <w:lang w:eastAsia="ru-RU"/>
+        </w:rPr>
+        <w:t>Лабораторная работа</w:t>
+      </w:r>
+      <w:r>
+        <w:rPr>
+          <w:rFonts w:ascii="Times New Roman" w:hAnsi="Times New Roman" w:cs="Times New Roman"/>
+          <w:sz w:val="24"/>
+          <w:szCs w:val="24"/>
+          <w:lang w:eastAsia="ru-RU"/>
+        </w:rPr>
+        <w:t xml:space="preserve"> №3</w:t>
+      </w:r>
+    </w:p>
+    <w:p>
+      <w:pPr>
+        <w:spacing w:after="0" w:line="360" w:lineRule="auto"/>
+        <w:ind w:firstLine="709"/>
+        <w:jc w:val="center"/>
+        <w:rPr>
+          <w:rFonts w:ascii="Times New Roman" w:hAnsi="Times New Roman" w:cs="Times New Roman"/>
+          <w:sz w:val="24"/>
+          <w:szCs w:val="24"/>
+          <w:lang w:eastAsia="ru-RU"/>
+        </w:rPr>
+      </w:pPr>
+      <w:r>
+        <w:rPr>
+          <w:rFonts w:ascii="Times New Roman" w:hAnsi="Times New Roman" w:cs="Times New Roman"/>
+          <w:sz w:val="24"/>
+          <w:szCs w:val="24"/>
+          <w:lang w:eastAsia="ru-RU"/>
+        </w:rPr>
+        <w:t>по дисциплине: «</w:t>
+      </w:r>
+      <w:r>
+        <w:rPr>
+          <w:rFonts w:ascii="Times New Roman" w:hAnsi="Times New Roman" w:cs="Times New Roman"/>
+          <w:sz w:val="24"/>
+          <w:szCs w:val="24"/>
+          <w:lang w:eastAsia="ru-RU"/>
+        </w:rPr>
+        <w:t>Интеллектуальные ИС</w:t>
+      </w:r>
+      <w:r>
+        <w:rPr>
+          <w:rFonts w:ascii="Times New Roman" w:hAnsi="Times New Roman" w:cs="Times New Roman"/>
+          <w:sz w:val="24"/>
+          <w:szCs w:val="24"/>
+          <w:lang w:eastAsia="ru-RU"/>
+        </w:rPr>
+        <w:t>»</w:t>
+      </w:r>
+    </w:p>
+    <w:p>
+      <w:pPr>
+        <w:spacing w:after="0" w:line="360" w:lineRule="auto"/>
+        <w:ind w:firstLine="709"/>
+        <w:jc w:val="center"/>
+        <w:rPr>
+          <w:rFonts w:ascii="Times New Roman" w:hAnsi="Times New Roman" w:cs="Times New Roman"/>
+          <w:sz w:val="24"/>
+          <w:szCs w:val="24"/>
+          <w:lang w:eastAsia="ru-RU"/>
+        </w:rPr>
+      </w:pPr>
+      <w:r>
+        <w:rPr>
+          <w:rFonts w:ascii="Times New Roman" w:hAnsi="Times New Roman" w:cs="Times New Roman"/>
+          <w:sz w:val="24"/>
+          <w:szCs w:val="24"/>
+          <w:lang w:eastAsia="ru-RU"/>
+        </w:rPr>
+        <w:t>по теме: «</w:t>
+      </w:r>
+      <w:r>
+        <w:rPr>
+          <w:rFonts w:ascii="Times New Roman" w:hAnsi="Times New Roman" w:cs="Times New Roman"/>
+          <w:sz w:val="24"/>
+          <w:szCs w:val="24"/>
+          <w:lang w:eastAsia="ru-RU"/>
+        </w:rPr>
+        <w:t>Реализация экспертной системы на основе семантических сетей и фреймов</w:t>
+      </w:r>
+      <w:r>
+        <w:rPr>
+          <w:rFonts w:ascii="Times New Roman" w:hAnsi="Times New Roman" w:cs="Times New Roman"/>
+          <w:sz w:val="24"/>
+          <w:szCs w:val="24"/>
+          <w:lang w:eastAsia="ru-RU"/>
+        </w:rPr>
+        <w:t>»</w:t>
+      </w:r>
+    </w:p>
+    <w:p>
+      <w:pPr>
+        <w:spacing w:after="0" w:line="360" w:lineRule="auto"/>
+        <w:ind w:firstLine="709"/>
+        <w:jc w:val="center"/>
+        <w:rPr>
+          <w:rFonts w:ascii="Times New Roman" w:hAnsi="Times New Roman" w:cs="Times New Roman"/>
+          <w:sz w:val="24"/>
+          <w:szCs w:val="24"/>
+          <w:lang w:eastAsia="ru-RU"/>
+        </w:rPr>
+      </w:pPr>
+    </w:p>
+    <w:p>
+      <w:pPr>
+        <w:spacing w:after="0" w:line="360" w:lineRule="auto"/>
+        <w:ind w:firstLine="709"/>
+        <w:jc w:val="center"/>
+        <w:rPr>
+          <w:rFonts w:ascii="Times New Roman" w:hAnsi="Times New Roman" w:cs="Times New Roman"/>
+          <w:sz w:val="24"/>
+          <w:szCs w:val="24"/>
+          <w:lang w:eastAsia="ru-RU"/>
+        </w:rPr>
+      </w:pPr>
+    </w:p>
+    <w:p>
+      <w:pPr>
+        <w:spacing w:after="0" w:line="360" w:lineRule="auto"/>
+        <w:ind w:firstLine="709"/>
+        <w:jc w:val="center"/>
+        <w:rPr>
+          <w:rFonts w:ascii="Times New Roman" w:hAnsi="Times New Roman" w:cs="Times New Roman"/>
+          <w:sz w:val="24"/>
+          <w:szCs w:val="24"/>
+          <w:lang w:eastAsia="ru-RU"/>
+        </w:rPr>
+      </w:pPr>
+    </w:p>
+    <w:p>
+      <w:pPr>
+        <w:spacing w:after="0" w:line="360" w:lineRule="auto"/>
+        <w:ind w:firstLine="709"/>
+        <w:jc w:val="center"/>
+        <w:rPr>
+          <w:rFonts w:ascii="Times New Roman" w:hAnsi="Times New Roman" w:cs="Times New Roman"/>
+          <w:sz w:val="24"/>
+          <w:szCs w:val="24"/>
+          <w:lang w:eastAsia="ru-RU"/>
+        </w:rPr>
+      </w:pPr>
+    </w:p>
+    <w:p>
+      <w:pPr>
+        <w:spacing w:after="0" w:line="360" w:lineRule="auto"/>
+        <w:ind w:firstLine="709"/>
+        <w:jc w:val="right"/>
+        <w:rPr>
+          <w:rFonts w:ascii="Times New Roman" w:hAnsi="Times New Roman" w:cs="Times New Roman"/>
+          <w:sz w:val="24"/>
+          <w:szCs w:val="24"/>
+          <w:lang w:eastAsia="ru-RU"/>
+        </w:rPr>
+      </w:pPr>
+      <w:r>
+        <w:rPr>
+          <w:rFonts w:ascii="Times New Roman" w:hAnsi="Times New Roman" w:cs="Times New Roman"/>
+          <w:sz w:val="24"/>
+          <w:szCs w:val="24"/>
+          <w:lang w:eastAsia="ru-RU"/>
+        </w:rPr>
+        <w:t>Выполнил:</w:t>
+      </w:r>
+    </w:p>
+    <w:p>
+      <w:pPr>
+        <w:spacing w:after="0" w:line="360" w:lineRule="auto"/>
+        <w:ind w:firstLine="709"/>
+        <w:jc w:val="right"/>
+        <w:rPr>
+          <w:rFonts w:ascii="Times New Roman" w:hAnsi="Times New Roman" w:cs="Times New Roman"/>
+          <w:sz w:val="24"/>
+          <w:szCs w:val="24"/>
+          <w:lang w:eastAsia="ru-RU"/>
+        </w:rPr>
+      </w:pPr>
+      <w:r>
+        <w:rPr>
+          <w:rFonts w:ascii="Times New Roman" w:hAnsi="Times New Roman" w:cs="Times New Roman"/>
+          <w:sz w:val="24"/>
+          <w:szCs w:val="24"/>
+          <w:lang w:eastAsia="ru-RU"/>
+        </w:rPr>
+        <w:t>студент группы ИСТ-19-1бзу</w:t>
+      </w:r>
+    </w:p>
+    <w:p>
+      <w:pPr>
+        <w:spacing w:after="0" w:line="360" w:lineRule="auto"/>
+        <w:ind w:firstLine="709"/>
+        <w:jc w:val="right"/>
+        <w:rPr>
+          <w:rFonts w:ascii="Times New Roman" w:hAnsi="Times New Roman" w:cs="Times New Roman"/>
+          <w:sz w:val="24"/>
+          <w:szCs w:val="24"/>
+          <w:lang w:eastAsia="ru-RU"/>
+        </w:rPr>
+      </w:pPr>
+      <w:r>
+        <w:rPr>
+          <w:rFonts w:ascii="Times New Roman" w:hAnsi="Times New Roman" w:cs="Times New Roman"/>
+          <w:sz w:val="24"/>
+          <w:szCs w:val="24"/>
+          <w:lang w:eastAsia="ru-RU"/>
+        </w:rPr>
+        <w:t>Запольских Иван Алексеевич</w:t>
+      </w:r>
+    </w:p>
+    <w:p>
+      <w:pPr>
+        <w:spacing w:after="0" w:line="360" w:lineRule="auto"/>
+        <w:ind w:firstLine="709"/>
+        <w:jc w:val="center"/>
+        <w:rPr>
+          <w:rFonts w:ascii="Times New Roman" w:hAnsi="Times New Roman" w:cs="Times New Roman"/>
+          <w:sz w:val="24"/>
+          <w:szCs w:val="24"/>
+          <w:lang w:eastAsia="ru-RU"/>
+        </w:rPr>
+      </w:pPr>
+    </w:p>
+    <w:p>
+      <w:pPr>
+        <w:spacing w:after="0" w:line="360" w:lineRule="auto"/>
+        <w:ind w:firstLine="709"/>
+        <w:jc w:val="right"/>
+        <w:rPr>
+          <w:rFonts w:ascii="Times New Roman" w:hAnsi="Times New Roman" w:cs="Times New Roman"/>
+          <w:sz w:val="24"/>
+          <w:szCs w:val="24"/>
+          <w:lang w:eastAsia="ru-RU"/>
+        </w:rPr>
+      </w:pPr>
+      <w:r>
+        <w:rPr>
+          <w:rFonts w:ascii="Times New Roman" w:hAnsi="Times New Roman" w:cs="Times New Roman"/>
+          <w:sz w:val="24"/>
+          <w:szCs w:val="24"/>
+          <w:lang w:eastAsia="ru-RU"/>
+        </w:rPr>
+        <w:t>Проверил:</w:t>
+      </w:r>
+    </w:p>
+    <w:p>
+      <w:pPr>
+        <w:spacing w:after="0" w:line="360" w:lineRule="auto"/>
+        <w:ind w:firstLine="709"/>
+        <w:jc w:val="right"/>
+        <w:rPr>
+          <w:rFonts w:ascii="Times New Roman" w:hAnsi="Times New Roman" w:cs="Times New Roman"/>
+          <w:sz w:val="24"/>
+          <w:szCs w:val="24"/>
+          <w:lang w:eastAsia="ru-RU"/>
+        </w:rPr>
+      </w:pPr>
+      <w:r>
+        <w:rPr>
+          <w:rFonts w:ascii="Times New Roman" w:hAnsi="Times New Roman" w:cs="Times New Roman"/>
+          <w:sz w:val="24"/>
+          <w:szCs w:val="24"/>
+          <w:lang w:eastAsia="ru-RU"/>
+        </w:rPr>
+        <w:t>старший преподаватель</w:t>
+      </w:r>
+    </w:p>
+    <w:p>
+      <w:pPr>
+        <w:spacing w:after="0" w:line="360" w:lineRule="auto"/>
+        <w:ind w:firstLine="709"/>
+        <w:jc w:val="right"/>
+        <w:rPr>
+          <w:rFonts w:ascii="Times New Roman" w:hAnsi="Times New Roman" w:cs="Times New Roman"/>
+          <w:sz w:val="24"/>
+          <w:szCs w:val="24"/>
+          <w:lang w:eastAsia="ru-RU"/>
+        </w:rPr>
+      </w:pPr>
+      <w:r>
+        <w:rPr>
+          <w:rFonts w:ascii="Times New Roman" w:hAnsi="Times New Roman" w:cs="Times New Roman"/>
+          <w:sz w:val="24"/>
+          <w:szCs w:val="24"/>
+          <w:lang w:eastAsia="ru-RU"/>
+        </w:rPr>
+        <w:t>Истомин Денис Андреевич</w:t>
+      </w:r>
+    </w:p>
+    <w:p>
+      <w:pPr>
+        <w:spacing w:after="0" w:line="360" w:lineRule="auto"/>
+        <w:ind w:firstLine="709"/>
+        <w:jc w:val="center"/>
+        <w:rPr>
+          <w:rFonts w:ascii="Times New Roman" w:hAnsi="Times New Roman" w:cs="Times New Roman"/>
+          <w:sz w:val="24"/>
+          <w:szCs w:val="24"/>
+          <w:lang w:eastAsia="ru-RU"/>
+        </w:rPr>
+      </w:pPr>
+    </w:p>
+    <w:p>
+      <w:pPr>
+        <w:spacing w:after="0" w:line="360" w:lineRule="auto"/>
+        <w:ind w:firstLine="709"/>
+        <w:jc w:val="center"/>
+        <w:rPr>
+          <w:rFonts w:ascii="Times New Roman" w:hAnsi="Times New Roman" w:cs="Times New Roman"/>
+          <w:sz w:val="24"/>
+          <w:szCs w:val="24"/>
+          <w:lang w:eastAsia="ru-RU"/>
+        </w:rPr>
+      </w:pPr>
+    </w:p>
+    <w:p>
+      <w:pPr>
+        <w:spacing w:after="0" w:line="360" w:lineRule="auto"/>
+        <w:ind w:firstLine="709"/>
+        <w:jc w:val="center"/>
+        <w:rPr>
+          <w:rFonts w:ascii="Times New Roman" w:hAnsi="Times New Roman" w:cs="Times New Roman"/>
+          <w:sz w:val="24"/>
+          <w:szCs w:val="24"/>
+          <w:lang w:eastAsia="ru-RU"/>
+        </w:rPr>
+      </w:pPr>
+    </w:p>
+    <w:p>
+      <w:pPr>
+        <w:spacing w:after="0" w:line="360" w:lineRule="auto"/>
+        <w:ind w:firstLine="709"/>
+        <w:jc w:val="center"/>
+        <w:rPr>
+          <w:rFonts w:ascii="Times New Roman" w:hAnsi="Times New Roman" w:cs="Times New Roman"/>
+          <w:sz w:val="24"/>
+          <w:szCs w:val="24"/>
+          <w:lang w:eastAsia="ru-RU"/>
+        </w:rPr>
+      </w:pPr>
+    </w:p>
+    <w:p>
+      <w:pPr>
+        <w:spacing w:after="0" w:line="360" w:lineRule="auto"/>
+        <w:rPr>
+          <w:rFonts w:ascii="Times New Roman" w:hAnsi="Times New Roman" w:cs="Times New Roman"/>
+          <w:sz w:val="24"/>
+          <w:szCs w:val="24"/>
+          <w:lang w:eastAsia="ru-RU"/>
+        </w:rPr>
+      </w:pPr>
+    </w:p>
+    <w:p>
+      <w:pPr>
+        <w:spacing w:after="0" w:line="360" w:lineRule="auto"/>
+        <w:ind w:firstLine="709"/>
+        <w:jc w:val="center"/>
+        <w:rPr>
+          <w:rFonts w:ascii="Times New Roman" w:hAnsi="Times New Roman" w:cs="Times New Roman"/>
+          <w:sz w:val="24"/>
+          <w:szCs w:val="24"/>
+          <w:lang w:eastAsia="ru-RU"/>
+        </w:rPr>
+      </w:pPr>
+    </w:p>
+    <w:p>
+      <w:pPr>
+        <w:spacing w:after="0" w:line="360" w:lineRule="auto"/>
+        <w:ind w:firstLine="709"/>
+        <w:jc w:val="center"/>
+        <w:rPr>
+          <w:rFonts w:ascii="Times New Roman" w:hAnsi="Times New Roman" w:cs="Times New Roman"/>
+          <w:sz w:val="24"/>
+          <w:szCs w:val="24"/>
+          <w:lang w:eastAsia="ru-RU"/>
+        </w:rPr>
+      </w:pPr>
+    </w:p>
+    <w:p>
+      <w:pPr>
+        <w:spacing w:after="0" w:line="360" w:lineRule="auto"/>
+        <w:ind w:firstLine="709"/>
+        <w:jc w:val="center"/>
+        <w:rPr>
+          <w:rFonts w:ascii="Times New Roman" w:hAnsi="Times New Roman" w:cs="Times New Roman"/>
+          <w:sz w:val="24"/>
+          <w:szCs w:val="24"/>
+          <w:lang w:eastAsia="ru-RU"/>
+        </w:rPr>
+      </w:pPr>
+      <w:r>
+        <w:rPr>
+          <w:rFonts w:ascii="Times New Roman" w:hAnsi="Times New Roman" w:cs="Times New Roman"/>
+          <w:sz w:val="24"/>
+          <w:szCs w:val="24"/>
+          <w:lang w:eastAsia="ru-RU"/>
+        </w:rPr>
+        <w:t>Пермь</w:t>
+      </w:r>
+    </w:p>
+    <w:p>
+      <w:pPr>
+        <w:spacing w:after="0" w:line="360" w:lineRule="auto"/>
+        <w:ind w:firstLine="709"/>
+        <w:jc w:val="center"/>
+        <w:rPr>
+          <w:rFonts w:ascii="Times New Roman" w:hAnsi="Times New Roman" w:cs="Times New Roman"/>
+          <w:sz w:val="24"/>
+          <w:szCs w:val="24"/>
+        </w:rPr>
+      </w:pPr>
+      <w:r>
+        <w:rPr>
+          <w:rFonts w:ascii="Times New Roman" w:hAnsi="Times New Roman" w:cs="Times New Roman"/>
+          <w:sz w:val="24"/>
+          <w:szCs w:val="24"/>
+          <w:lang w:eastAsia="ru-RU"/>
+        </w:rPr>
+        <w:t>2022 г</w:t>
+      </w:r>
+      <w:r>
+        <w:rPr>
+          <w:rFonts w:ascii="Times New Roman" w:hAnsi="Times New Roman" w:cs="Times New Roman"/>
+          <w:sz w:val="28"/>
+          <w:szCs w:val="28"/>
+        </w:rPr>
+        <w:br w:type="page"/>
+      </w:r>
+    </w:p>
+    <w:p>
+      <w:pPr>
+        <w:rPr>
+          <w:rFonts w:ascii="Times New Roman" w:hAnsi="Times New Roman" w:cs="Times New Roman"/>
+          <w:sz w:val="28"/>
+          <w:szCs w:val="28"/>
+        </w:rPr>
+        <w:sectPr>
+          <w:pgSz w:w="11906" w:h="16838"/>
+          <w:pgMar w:top="1134" w:right="1701" w:bottom="1134" w:left="851" w:header="709" w:footer="709" w:gutter="0"/>
+          <w:cols w:space="708"/>
+          <w:docGrid w:linePitch="360"/>
+        </w:sectPr>
+      </w:pPr>
+    </w:p>
+    <w:p>
+      <w:pPr>
         <w:jc w:val="center"/>
         <w:rPr>
           <w:rFonts w:ascii="Times New Roman" w:hAnsi="Times New Roman" w:cs="Times New Roman"/>
@@ -18,6 +665,7 @@
           <w:sz w:val="28"/>
           <w:szCs w:val="28"/>
         </w:rPr>
+        <w:lastRenderedPageBreak/>
         <w:t>Семантическая сеть</w:t>
       </w:r>
     </w:p>
@@ -43,9 +691,9 @@
         <mc:AlternateContent>
           <mc:Choice Requires="wpc">
             <w:drawing>
-              <wp:inline distT="0" distB="0" distL="0" distR="0">
+              <wp:inline distT="0" distB="0" distL="0" distR="0" wp14:anchorId="06006B59" wp14:editId="5922E609">
                 <wp:extent cx="8543925" cy="5448300"/>
-                <wp:effectExtent l="0" t="0" r="9525" b="0"/>
+                <wp:effectExtent l="0" t="0" r="28575" b="0"/>
                 <wp:docPr id="1" name="Полотно 1"/>
                 <wp:cNvGraphicFramePr>
                   <a:graphicFrameLocks xmlns:a="http://schemas.openxmlformats.org/drawingml/2006/main" noChangeAspect="1"/>
@@ -655,7 +1303,7 @@
                         <wps:cNvSpPr/>
                         <wps:spPr>
                           <a:xfrm>
-                            <a:off x="5029200" y="1290292"/>
+                            <a:off x="6822817" y="771392"/>
                             <a:ext cx="1572600" cy="614444"/>
                           </a:xfrm>
                           <a:prstGeom prst="ellipse">
@@ -707,12 +1355,12 @@
                         <wps:cNvPr id="18" name="Прямая соединительная линия 18"/>
                         <wps:cNvCnPr>
                           <a:stCxn id="3" idx="6"/>
-                          <a:endCxn id="17" idx="2"/>
+                          <a:endCxn id="35" idx="1"/>
                         </wps:cNvCnPr>
                         <wps:spPr>
-                          <a:xfrm flipV="1">
-                            <a:off x="4752975" y="1597514"/>
-                            <a:ext cx="276225" cy="7312"/>
+                          <a:xfrm>
+                            <a:off x="4752975" y="1604826"/>
+                            <a:ext cx="392177" cy="49381"/>
                           </a:xfrm>
                           <a:prstGeom prst="line">
                             <a:avLst/>
@@ -923,7 +1571,7 @@
                         <wps:cNvSpPr/>
                         <wps:spPr>
                           <a:xfrm>
-                            <a:off x="6601796" y="1856364"/>
+                            <a:off x="6677594" y="2003718"/>
                             <a:ext cx="1866560" cy="848406"/>
                           </a:xfrm>
                           <a:prstGeom prst="ellipse">
@@ -988,37 +1636,6 @@
                         </wps:bodyPr>
                       </wps:wsp>
                       <wps:wsp>
-                        <wps:cNvPr id="24" name="Прямая соединительная линия 24"/>
-                        <wps:cNvCnPr>
-                          <a:stCxn id="17" idx="6"/>
-                          <a:endCxn id="23" idx="0"/>
-                        </wps:cNvCnPr>
-                        <wps:spPr>
-                          <a:xfrm>
-                            <a:off x="6601800" y="1597514"/>
-                            <a:ext cx="933276" cy="258850"/>
-                          </a:xfrm>
-                          <a:prstGeom prst="line">
-                            <a:avLst/>
-                          </a:prstGeom>
-                        </wps:spPr>
-                        <wps:style>
-                          <a:lnRef idx="1">
-                            <a:schemeClr val="dk1"/>
-                          </a:lnRef>
-                          <a:fillRef idx="0">
-                            <a:schemeClr val="dk1"/>
-                          </a:fillRef>
-                          <a:effectRef idx="0">
-                            <a:schemeClr val="dk1"/>
-                          </a:effectRef>
-                          <a:fontRef idx="minor">
-                            <a:schemeClr val="tx1"/>
-                          </a:fontRef>
-                        </wps:style>
-                        <wps:bodyPr/>
-                      </wps:wsp>
-                      <wps:wsp>
                         <wps:cNvPr id="25" name="Овал 25"/>
                         <wps:cNvSpPr/>
                         <wps:spPr>
@@ -1186,6 +1803,840 @@
                         </wps:style>
                         <wps:bodyPr/>
                       </wps:wsp>
+                      <wps:wsp>
+                        <wps:cNvPr id="8" name="Поле 8"/>
+                        <wps:cNvSpPr txBox="1"/>
+                        <wps:spPr>
+                          <a:xfrm>
+                            <a:off x="4098661" y="2895600"/>
+                            <a:ext cx="826617" cy="307239"/>
+                          </a:xfrm>
+                          <a:prstGeom prst="rect">
+                            <a:avLst/>
+                          </a:prstGeom>
+                          <a:noFill/>
+                          <a:ln w="6350">
+                            <a:noFill/>
+                          </a:ln>
+                          <a:effectLst/>
+                        </wps:spPr>
+                        <wps:style>
+                          <a:lnRef idx="0">
+                            <a:schemeClr val="accent1"/>
+                          </a:lnRef>
+                          <a:fillRef idx="0">
+                            <a:schemeClr val="accent1"/>
+                          </a:fillRef>
+                          <a:effectRef idx="0">
+                            <a:schemeClr val="accent1"/>
+                          </a:effectRef>
+                          <a:fontRef idx="minor">
+                            <a:schemeClr val="dk1"/>
+                          </a:fontRef>
+                        </wps:style>
+                        <wps:txbx>
+                          <w:txbxContent>
+                            <w:p>
+                              <w:r>
+                                <w:t>Где?</w:t>
+                              </w:r>
+                            </w:p>
+                          </w:txbxContent>
+                        </wps:txbx>
+                        <wps:bodyPr rot="0" spcFirstLastPara="0" vertOverflow="overflow" horzOverflow="overflow" vert="horz" wrap="square" lIns="91440" tIns="45720" rIns="91440" bIns="45720" numCol="1" spcCol="0" rtlCol="0" fromWordArt="0" anchor="t" anchorCtr="0" forceAA="0" compatLnSpc="1">
+                          <a:prstTxWarp prst="textNoShape">
+                            <a:avLst/>
+                          </a:prstTxWarp>
+                          <a:noAutofit/>
+                        </wps:bodyPr>
+                      </wps:wsp>
+                      <wps:wsp>
+                        <wps:cNvPr id="29" name="Поле 8"/>
+                        <wps:cNvSpPr txBox="1"/>
+                        <wps:spPr>
+                          <a:xfrm>
+                            <a:off x="4098532" y="1933550"/>
+                            <a:ext cx="826135" cy="306705"/>
+                          </a:xfrm>
+                          <a:prstGeom prst="rect">
+                            <a:avLst/>
+                          </a:prstGeom>
+                          <a:noFill/>
+                          <a:ln w="6350">
+                            <a:noFill/>
+                          </a:ln>
+                          <a:effectLst/>
+                        </wps:spPr>
+                        <wps:style>
+                          <a:lnRef idx="0">
+                            <a:schemeClr val="accent1"/>
+                          </a:lnRef>
+                          <a:fillRef idx="0">
+                            <a:schemeClr val="accent1"/>
+                          </a:fillRef>
+                          <a:effectRef idx="0">
+                            <a:schemeClr val="accent1"/>
+                          </a:effectRef>
+                          <a:fontRef idx="minor">
+                            <a:schemeClr val="dk1"/>
+                          </a:fontRef>
+                        </wps:style>
+                        <wps:txbx>
+                          <w:txbxContent>
+                            <w:p>
+                              <w:pPr>
+                                <w:pStyle w:val="a3"/>
+                                <w:spacing w:before="0" w:beforeAutospacing="0" w:after="200" w:afterAutospacing="0" w:line="276" w:lineRule="auto"/>
+                              </w:pPr>
+                              <w:r>
+                                <w:rPr>
+                                  <w:rFonts w:eastAsia="Calibri"/>
+                                  <w:sz w:val="22"/>
+                                  <w:szCs w:val="22"/>
+                                </w:rPr>
+                                <w:t>В чем?</w:t>
+                              </w:r>
+                            </w:p>
+                          </w:txbxContent>
+                        </wps:txbx>
+                        <wps:bodyPr rot="0" spcFirstLastPara="0" vert="horz" wrap="square" lIns="91440" tIns="45720" rIns="91440" bIns="45720" numCol="1" spcCol="0" rtlCol="0" fromWordArt="0" anchor="t" anchorCtr="0" forceAA="0" compatLnSpc="1">
+                          <a:prstTxWarp prst="textNoShape">
+                            <a:avLst/>
+                          </a:prstTxWarp>
+                          <a:noAutofit/>
+                        </wps:bodyPr>
+                      </wps:wsp>
+                      <wps:wsp>
+                        <wps:cNvPr id="30" name="Поле 8"/>
+                        <wps:cNvSpPr txBox="1"/>
+                        <wps:spPr>
+                          <a:xfrm rot="1058105">
+                            <a:off x="2513034" y="2140712"/>
+                            <a:ext cx="867292" cy="306705"/>
+                          </a:xfrm>
+                          <a:prstGeom prst="rect">
+                            <a:avLst/>
+                          </a:prstGeom>
+                          <a:noFill/>
+                          <a:ln w="6350">
+                            <a:noFill/>
+                          </a:ln>
+                          <a:effectLst/>
+                        </wps:spPr>
+                        <wps:style>
+                          <a:lnRef idx="0">
+                            <a:schemeClr val="accent1"/>
+                          </a:lnRef>
+                          <a:fillRef idx="0">
+                            <a:schemeClr val="accent1"/>
+                          </a:fillRef>
+                          <a:effectRef idx="0">
+                            <a:schemeClr val="accent1"/>
+                          </a:effectRef>
+                          <a:fontRef idx="minor">
+                            <a:schemeClr val="dk1"/>
+                          </a:fontRef>
+                        </wps:style>
+                        <wps:txbx>
+                          <w:txbxContent>
+                            <w:p>
+                              <w:pPr>
+                                <w:pStyle w:val="a3"/>
+                                <w:spacing w:before="0" w:beforeAutospacing="0" w:after="200" w:afterAutospacing="0" w:line="276" w:lineRule="auto"/>
+                              </w:pPr>
+                              <w:r>
+                                <w:rPr>
+                                  <w:rFonts w:eastAsia="Calibri"/>
+                                  <w:sz w:val="22"/>
+                                  <w:szCs w:val="22"/>
+                                </w:rPr>
+                                <w:t>Возможно</w:t>
+                              </w:r>
+                            </w:p>
+                          </w:txbxContent>
+                        </wps:txbx>
+                        <wps:bodyPr rot="0" spcFirstLastPara="0" vert="horz" wrap="square" lIns="91440" tIns="45720" rIns="91440" bIns="45720" numCol="1" spcCol="0" rtlCol="0" fromWordArt="0" anchor="t" anchorCtr="0" forceAA="0" compatLnSpc="1">
+                          <a:prstTxWarp prst="textNoShape">
+                            <a:avLst/>
+                          </a:prstTxWarp>
+                          <a:noAutofit/>
+                        </wps:bodyPr>
+                      </wps:wsp>
+                      <wps:wsp>
+                        <wps:cNvPr id="31" name="Поле 8"/>
+                        <wps:cNvSpPr txBox="1"/>
+                        <wps:spPr>
+                          <a:xfrm rot="20804311">
+                            <a:off x="2516910" y="3355993"/>
+                            <a:ext cx="1031625" cy="306705"/>
+                          </a:xfrm>
+                          <a:prstGeom prst="rect">
+                            <a:avLst/>
+                          </a:prstGeom>
+                          <a:noFill/>
+                          <a:ln w="6350">
+                            <a:noFill/>
+                          </a:ln>
+                          <a:effectLst/>
+                        </wps:spPr>
+                        <wps:style>
+                          <a:lnRef idx="0">
+                            <a:schemeClr val="accent1"/>
+                          </a:lnRef>
+                          <a:fillRef idx="0">
+                            <a:schemeClr val="accent1"/>
+                          </a:fillRef>
+                          <a:effectRef idx="0">
+                            <a:schemeClr val="accent1"/>
+                          </a:effectRef>
+                          <a:fontRef idx="minor">
+                            <a:schemeClr val="dk1"/>
+                          </a:fontRef>
+                        </wps:style>
+                        <wps:txbx>
+                          <w:txbxContent>
+                            <w:p>
+                              <w:pPr>
+                                <w:pStyle w:val="a3"/>
+                                <w:spacing w:before="0" w:beforeAutospacing="0" w:after="200" w:afterAutospacing="0" w:line="276" w:lineRule="auto"/>
+                              </w:pPr>
+                              <w:r>
+                                <w:rPr>
+                                  <w:rFonts w:eastAsia="Calibri"/>
+                                  <w:sz w:val="22"/>
+                                  <w:szCs w:val="22"/>
+                                </w:rPr>
+                                <w:t>Отображение</w:t>
+                              </w:r>
+                            </w:p>
+                          </w:txbxContent>
+                        </wps:txbx>
+                        <wps:bodyPr rot="0" spcFirstLastPara="0" vert="horz" wrap="square" lIns="91440" tIns="45720" rIns="91440" bIns="45720" numCol="1" spcCol="0" rtlCol="0" fromWordArt="0" anchor="t" anchorCtr="0" forceAA="0" compatLnSpc="1">
+                          <a:prstTxWarp prst="textNoShape">
+                            <a:avLst/>
+                          </a:prstTxWarp>
+                          <a:noAutofit/>
+                        </wps:bodyPr>
+                      </wps:wsp>
+                      <wps:wsp>
+                        <wps:cNvPr id="32" name="Поле 8"/>
+                        <wps:cNvSpPr txBox="1"/>
+                        <wps:spPr>
+                          <a:xfrm rot="1003134">
+                            <a:off x="4709082" y="3374440"/>
+                            <a:ext cx="967512" cy="306705"/>
+                          </a:xfrm>
+                          <a:prstGeom prst="rect">
+                            <a:avLst/>
+                          </a:prstGeom>
+                          <a:noFill/>
+                          <a:ln w="6350">
+                            <a:noFill/>
+                          </a:ln>
+                          <a:effectLst/>
+                        </wps:spPr>
+                        <wps:style>
+                          <a:lnRef idx="0">
+                            <a:schemeClr val="accent1"/>
+                          </a:lnRef>
+                          <a:fillRef idx="0">
+                            <a:schemeClr val="accent1"/>
+                          </a:fillRef>
+                          <a:effectRef idx="0">
+                            <a:schemeClr val="accent1"/>
+                          </a:effectRef>
+                          <a:fontRef idx="minor">
+                            <a:schemeClr val="dk1"/>
+                          </a:fontRef>
+                        </wps:style>
+                        <wps:txbx>
+                          <w:txbxContent>
+                            <w:p>
+                              <w:pPr>
+                                <w:pStyle w:val="a3"/>
+                                <w:spacing w:before="0" w:beforeAutospacing="0" w:after="200" w:afterAutospacing="0" w:line="276" w:lineRule="auto"/>
+                              </w:pPr>
+                              <w:r>
+                                <w:rPr>
+                                  <w:rFonts w:eastAsia="Calibri"/>
+                                  <w:sz w:val="22"/>
+                                  <w:szCs w:val="22"/>
+                                </w:rPr>
+                                <w:t>Функционал</w:t>
+                              </w:r>
+                            </w:p>
+                          </w:txbxContent>
+                        </wps:txbx>
+                        <wps:bodyPr rot="0" spcFirstLastPara="0" vert="horz" wrap="square" lIns="91440" tIns="45720" rIns="91440" bIns="45720" numCol="1" spcCol="0" rtlCol="0" fromWordArt="0" anchor="t" anchorCtr="0" forceAA="0" compatLnSpc="1">
+                          <a:prstTxWarp prst="textNoShape">
+                            <a:avLst/>
+                          </a:prstTxWarp>
+                          <a:noAutofit/>
+                        </wps:bodyPr>
+                      </wps:wsp>
+                      <wps:wsp>
+                        <wps:cNvPr id="33" name="Поле 8"/>
+                        <wps:cNvSpPr txBox="1"/>
+                        <wps:spPr>
+                          <a:xfrm>
+                            <a:off x="4203065" y="4409941"/>
+                            <a:ext cx="826135" cy="306705"/>
+                          </a:xfrm>
+                          <a:prstGeom prst="rect">
+                            <a:avLst/>
+                          </a:prstGeom>
+                          <a:noFill/>
+                          <a:ln w="6350">
+                            <a:noFill/>
+                          </a:ln>
+                          <a:effectLst/>
+                        </wps:spPr>
+                        <wps:style>
+                          <a:lnRef idx="0">
+                            <a:schemeClr val="accent1"/>
+                          </a:lnRef>
+                          <a:fillRef idx="0">
+                            <a:schemeClr val="accent1"/>
+                          </a:fillRef>
+                          <a:effectRef idx="0">
+                            <a:schemeClr val="accent1"/>
+                          </a:effectRef>
+                          <a:fontRef idx="minor">
+                            <a:schemeClr val="dk1"/>
+                          </a:fontRef>
+                        </wps:style>
+                        <wps:txbx>
+                          <w:txbxContent>
+                            <w:p>
+                              <w:pPr>
+                                <w:pStyle w:val="a3"/>
+                                <w:spacing w:before="0" w:beforeAutospacing="0" w:after="200" w:afterAutospacing="0" w:line="276" w:lineRule="auto"/>
+                              </w:pPr>
+                              <w:r>
+                                <w:rPr>
+                                  <w:rFonts w:eastAsia="Calibri"/>
+                                  <w:sz w:val="22"/>
+                                  <w:szCs w:val="22"/>
+                                </w:rPr>
+                                <w:t>Причина</w:t>
+                              </w:r>
+                            </w:p>
+                          </w:txbxContent>
+                        </wps:txbx>
+                        <wps:bodyPr rot="0" spcFirstLastPara="0" vert="horz" wrap="square" lIns="91440" tIns="45720" rIns="91440" bIns="45720" numCol="1" spcCol="0" rtlCol="0" fromWordArt="0" anchor="t" anchorCtr="0" forceAA="0" compatLnSpc="1">
+                          <a:prstTxWarp prst="textNoShape">
+                            <a:avLst/>
+                          </a:prstTxWarp>
+                          <a:noAutofit/>
+                        </wps:bodyPr>
+                      </wps:wsp>
+                      <wps:wsp>
+                        <wps:cNvPr id="34" name="Поле 8"/>
+                        <wps:cNvSpPr txBox="1"/>
+                        <wps:spPr>
+                          <a:xfrm>
+                            <a:off x="6236985" y="4395685"/>
+                            <a:ext cx="826135" cy="306705"/>
+                          </a:xfrm>
+                          <a:prstGeom prst="rect">
+                            <a:avLst/>
+                          </a:prstGeom>
+                          <a:noFill/>
+                          <a:ln w="6350">
+                            <a:noFill/>
+                          </a:ln>
+                          <a:effectLst/>
+                        </wps:spPr>
+                        <wps:style>
+                          <a:lnRef idx="0">
+                            <a:schemeClr val="accent1"/>
+                          </a:lnRef>
+                          <a:fillRef idx="0">
+                            <a:schemeClr val="accent1"/>
+                          </a:fillRef>
+                          <a:effectRef idx="0">
+                            <a:schemeClr val="accent1"/>
+                          </a:effectRef>
+                          <a:fontRef idx="minor">
+                            <a:schemeClr val="dk1"/>
+                          </a:fontRef>
+                        </wps:style>
+                        <wps:txbx>
+                          <w:txbxContent>
+                            <w:p>
+                              <w:pPr>
+                                <w:pStyle w:val="a3"/>
+                                <w:spacing w:before="0" w:beforeAutospacing="0" w:after="200" w:afterAutospacing="0" w:line="276" w:lineRule="auto"/>
+                              </w:pPr>
+                              <w:r>
+                                <w:rPr>
+                                  <w:rFonts w:eastAsia="Calibri"/>
+                                  <w:sz w:val="22"/>
+                                  <w:szCs w:val="22"/>
+                                </w:rPr>
+                                <w:t>Причина</w:t>
+                              </w:r>
+                            </w:p>
+                          </w:txbxContent>
+                        </wps:txbx>
+                        <wps:bodyPr rot="0" spcFirstLastPara="0" vert="horz" wrap="square" lIns="91440" tIns="45720" rIns="91440" bIns="45720" numCol="1" spcCol="0" rtlCol="0" fromWordArt="0" anchor="t" anchorCtr="0" forceAA="0" compatLnSpc="1">
+                          <a:prstTxWarp prst="textNoShape">
+                            <a:avLst/>
+                          </a:prstTxWarp>
+                          <a:noAutofit/>
+                        </wps:bodyPr>
+                      </wps:wsp>
+                      <wps:wsp>
+                        <wps:cNvPr id="35" name="Овал 35"/>
+                        <wps:cNvSpPr/>
+                        <wps:spPr>
+                          <a:xfrm>
+                            <a:off x="4914900" y="1564282"/>
+                            <a:ext cx="1572260" cy="614045"/>
+                          </a:xfrm>
+                          <a:prstGeom prst="ellipse">
+                            <a:avLst/>
+                          </a:prstGeom>
+                          <a:ln w="12700"/>
+                        </wps:spPr>
+                        <wps:style>
+                          <a:lnRef idx="2">
+                            <a:schemeClr val="dk1"/>
+                          </a:lnRef>
+                          <a:fillRef idx="1">
+                            <a:schemeClr val="lt1"/>
+                          </a:fillRef>
+                          <a:effectRef idx="0">
+                            <a:schemeClr val="dk1"/>
+                          </a:effectRef>
+                          <a:fontRef idx="minor">
+                            <a:schemeClr val="dk1"/>
+                          </a:fontRef>
+                        </wps:style>
+                        <wps:txbx>
+                          <w:txbxContent>
+                            <w:p>
+                              <w:pPr>
+                                <w:pStyle w:val="a3"/>
+                                <w:spacing w:before="0" w:beforeAutospacing="0" w:after="0" w:afterAutospacing="0"/>
+                                <w:jc w:val="center"/>
+                              </w:pPr>
+                              <w:r>
+                                <w:rPr>
+                                  <w:rFonts w:eastAsia="Calibri"/>
+                                  <w:sz w:val="22"/>
+                                  <w:szCs w:val="22"/>
+                                </w:rPr>
+                                <w:t xml:space="preserve">Жесткий диск </w:t>
+                              </w:r>
+                            </w:p>
+                          </w:txbxContent>
+                        </wps:txbx>
+                        <wps:bodyPr rot="0" spcFirstLastPara="0" vert="horz" wrap="square" lIns="91440" tIns="45720" rIns="91440" bIns="45720" numCol="1" spcCol="0" rtlCol="0" fromWordArt="0" anchor="ctr" anchorCtr="0" forceAA="0" compatLnSpc="1">
+                          <a:prstTxWarp prst="textNoShape">
+                            <a:avLst/>
+                          </a:prstTxWarp>
+                          <a:noAutofit/>
+                        </wps:bodyPr>
+                      </wps:wsp>
+                      <wps:wsp>
+                        <wps:cNvPr id="36" name="Прямая соединительная линия 36"/>
+                        <wps:cNvCnPr>
+                          <a:stCxn id="35" idx="7"/>
+                          <a:endCxn id="17" idx="3"/>
+                        </wps:cNvCnPr>
+                        <wps:spPr>
+                          <a:xfrm flipV="1">
+                            <a:off x="6256908" y="1295853"/>
+                            <a:ext cx="796211" cy="358354"/>
+                          </a:xfrm>
+                          <a:prstGeom prst="line">
+                            <a:avLst/>
+                          </a:prstGeom>
+                        </wps:spPr>
+                        <wps:style>
+                          <a:lnRef idx="1">
+                            <a:schemeClr val="dk1"/>
+                          </a:lnRef>
+                          <a:fillRef idx="0">
+                            <a:schemeClr val="dk1"/>
+                          </a:fillRef>
+                          <a:effectRef idx="0">
+                            <a:schemeClr val="dk1"/>
+                          </a:effectRef>
+                          <a:fontRef idx="minor">
+                            <a:schemeClr val="tx1"/>
+                          </a:fontRef>
+                        </wps:style>
+                        <wps:bodyPr/>
+                      </wps:wsp>
+                      <wps:wsp>
+                        <wps:cNvPr id="37" name="Прямая соединительная линия 37"/>
+                        <wps:cNvCnPr>
+                          <a:stCxn id="35" idx="5"/>
+                          <a:endCxn id="23" idx="2"/>
+                        </wps:cNvCnPr>
+                        <wps:spPr>
+                          <a:xfrm>
+                            <a:off x="6256908" y="2088402"/>
+                            <a:ext cx="420686" cy="339519"/>
+                          </a:xfrm>
+                          <a:prstGeom prst="line">
+                            <a:avLst/>
+                          </a:prstGeom>
+                        </wps:spPr>
+                        <wps:style>
+                          <a:lnRef idx="1">
+                            <a:schemeClr val="dk1"/>
+                          </a:lnRef>
+                          <a:fillRef idx="0">
+                            <a:schemeClr val="dk1"/>
+                          </a:fillRef>
+                          <a:effectRef idx="0">
+                            <a:schemeClr val="dk1"/>
+                          </a:effectRef>
+                          <a:fontRef idx="minor">
+                            <a:schemeClr val="tx1"/>
+                          </a:fontRef>
+                        </wps:style>
+                        <wps:bodyPr/>
+                      </wps:wsp>
+                      <wps:wsp>
+                        <wps:cNvPr id="39" name="Поле 8"/>
+                        <wps:cNvSpPr txBox="1"/>
+                        <wps:spPr>
+                          <a:xfrm rot="464377">
+                            <a:off x="4702305" y="1404555"/>
+                            <a:ext cx="826135" cy="306705"/>
+                          </a:xfrm>
+                          <a:prstGeom prst="rect">
+                            <a:avLst/>
+                          </a:prstGeom>
+                          <a:noFill/>
+                          <a:ln w="6350">
+                            <a:noFill/>
+                          </a:ln>
+                          <a:effectLst/>
+                        </wps:spPr>
+                        <wps:style>
+                          <a:lnRef idx="0">
+                            <a:schemeClr val="accent1"/>
+                          </a:lnRef>
+                          <a:fillRef idx="0">
+                            <a:schemeClr val="accent1"/>
+                          </a:fillRef>
+                          <a:effectRef idx="0">
+                            <a:schemeClr val="accent1"/>
+                          </a:effectRef>
+                          <a:fontRef idx="minor">
+                            <a:schemeClr val="dk1"/>
+                          </a:fontRef>
+                        </wps:style>
+                        <wps:txbx>
+                          <w:txbxContent>
+                            <w:p>
+                              <w:pPr>
+                                <w:pStyle w:val="a3"/>
+                                <w:spacing w:before="0" w:beforeAutospacing="0" w:after="200" w:afterAutospacing="0" w:line="276" w:lineRule="auto"/>
+                              </w:pPr>
+                              <w:r>
+                                <w:rPr>
+                                  <w:rFonts w:eastAsia="Calibri"/>
+                                  <w:sz w:val="22"/>
+                                  <w:szCs w:val="22"/>
+                                </w:rPr>
+                                <w:t>Имеет</w:t>
+                              </w:r>
+                            </w:p>
+                          </w:txbxContent>
+                        </wps:txbx>
+                        <wps:bodyPr rot="0" spcFirstLastPara="0" vert="horz" wrap="square" lIns="91440" tIns="45720" rIns="91440" bIns="45720" numCol="1" spcCol="0" rtlCol="0" fromWordArt="0" anchor="t" anchorCtr="0" forceAA="0" compatLnSpc="1">
+                          <a:prstTxWarp prst="textNoShape">
+                            <a:avLst/>
+                          </a:prstTxWarp>
+                          <a:noAutofit/>
+                        </wps:bodyPr>
+                      </wps:wsp>
+                      <wps:wsp>
+                        <wps:cNvPr id="40" name="Поле 8"/>
+                        <wps:cNvSpPr txBox="1"/>
+                        <wps:spPr>
+                          <a:xfrm rot="20122928">
+                            <a:off x="6161524" y="1243733"/>
+                            <a:ext cx="826135" cy="306705"/>
+                          </a:xfrm>
+                          <a:prstGeom prst="rect">
+                            <a:avLst/>
+                          </a:prstGeom>
+                          <a:noFill/>
+                          <a:ln w="6350">
+                            <a:noFill/>
+                          </a:ln>
+                          <a:effectLst/>
+                        </wps:spPr>
+                        <wps:style>
+                          <a:lnRef idx="0">
+                            <a:schemeClr val="accent1"/>
+                          </a:lnRef>
+                          <a:fillRef idx="0">
+                            <a:schemeClr val="accent1"/>
+                          </a:fillRef>
+                          <a:effectRef idx="0">
+                            <a:schemeClr val="accent1"/>
+                          </a:effectRef>
+                          <a:fontRef idx="minor">
+                            <a:schemeClr val="dk1"/>
+                          </a:fontRef>
+                        </wps:style>
+                        <wps:txbx>
+                          <w:txbxContent>
+                            <w:p>
+                              <w:pPr>
+                                <w:pStyle w:val="a3"/>
+                                <w:spacing w:before="0" w:beforeAutospacing="0" w:after="200" w:afterAutospacing="0" w:line="276" w:lineRule="auto"/>
+                              </w:pPr>
+                              <w:r>
+                                <w:rPr>
+                                  <w:rFonts w:eastAsia="Calibri"/>
+                                  <w:sz w:val="22"/>
+                                  <w:szCs w:val="22"/>
+                                </w:rPr>
+                                <w:t>Причина</w:t>
+                              </w:r>
+                            </w:p>
+                          </w:txbxContent>
+                        </wps:txbx>
+                        <wps:bodyPr rot="0" spcFirstLastPara="0" vert="horz" wrap="square" lIns="91440" tIns="45720" rIns="91440" bIns="45720" numCol="1" spcCol="0" rtlCol="0" fromWordArt="0" anchor="t" anchorCtr="0" forceAA="0" compatLnSpc="1">
+                          <a:prstTxWarp prst="textNoShape">
+                            <a:avLst/>
+                          </a:prstTxWarp>
+                          <a:noAutofit/>
+                        </wps:bodyPr>
+                      </wps:wsp>
+                      <wps:wsp>
+                        <wps:cNvPr id="41" name="Поле 8"/>
+                        <wps:cNvSpPr txBox="1"/>
+                        <wps:spPr>
+                          <a:xfrm rot="2169960">
+                            <a:off x="5996979" y="2230757"/>
+                            <a:ext cx="826135" cy="306705"/>
+                          </a:xfrm>
+                          <a:prstGeom prst="rect">
+                            <a:avLst/>
+                          </a:prstGeom>
+                          <a:noFill/>
+                          <a:ln w="6350">
+                            <a:noFill/>
+                          </a:ln>
+                          <a:effectLst/>
+                        </wps:spPr>
+                        <wps:style>
+                          <a:lnRef idx="0">
+                            <a:schemeClr val="accent1"/>
+                          </a:lnRef>
+                          <a:fillRef idx="0">
+                            <a:schemeClr val="accent1"/>
+                          </a:fillRef>
+                          <a:effectRef idx="0">
+                            <a:schemeClr val="accent1"/>
+                          </a:effectRef>
+                          <a:fontRef idx="minor">
+                            <a:schemeClr val="dk1"/>
+                          </a:fontRef>
+                        </wps:style>
+                        <wps:txbx>
+                          <w:txbxContent>
+                            <w:p>
+                              <w:pPr>
+                                <w:pStyle w:val="a3"/>
+                                <w:spacing w:before="0" w:beforeAutospacing="0" w:after="200" w:afterAutospacing="0" w:line="276" w:lineRule="auto"/>
+                              </w:pPr>
+                              <w:r>
+                                <w:rPr>
+                                  <w:rFonts w:eastAsia="Calibri"/>
+                                  <w:sz w:val="22"/>
+                                  <w:szCs w:val="22"/>
+                                </w:rPr>
+                                <w:t>Причина</w:t>
+                              </w:r>
+                            </w:p>
+                          </w:txbxContent>
+                        </wps:txbx>
+                        <wps:bodyPr rot="0" spcFirstLastPara="0" vert="horz" wrap="square" lIns="91440" tIns="45720" rIns="91440" bIns="45720" numCol="1" spcCol="0" rtlCol="0" fromWordArt="0" anchor="t" anchorCtr="0" forceAA="0" compatLnSpc="1">
+                          <a:prstTxWarp prst="textNoShape">
+                            <a:avLst/>
+                          </a:prstTxWarp>
+                          <a:noAutofit/>
+                        </wps:bodyPr>
+                      </wps:wsp>
+                      <wps:wsp>
+                        <wps:cNvPr id="42" name="Поле 8"/>
+                        <wps:cNvSpPr txBox="1"/>
+                        <wps:spPr>
+                          <a:xfrm rot="2028642">
+                            <a:off x="2915620" y="1208611"/>
+                            <a:ext cx="826135" cy="306705"/>
+                          </a:xfrm>
+                          <a:prstGeom prst="rect">
+                            <a:avLst/>
+                          </a:prstGeom>
+                          <a:noFill/>
+                          <a:ln w="6350">
+                            <a:noFill/>
+                          </a:ln>
+                          <a:effectLst/>
+                        </wps:spPr>
+                        <wps:style>
+                          <a:lnRef idx="0">
+                            <a:schemeClr val="accent1"/>
+                          </a:lnRef>
+                          <a:fillRef idx="0">
+                            <a:schemeClr val="accent1"/>
+                          </a:fillRef>
+                          <a:effectRef idx="0">
+                            <a:schemeClr val="accent1"/>
+                          </a:effectRef>
+                          <a:fontRef idx="minor">
+                            <a:schemeClr val="dk1"/>
+                          </a:fontRef>
+                        </wps:style>
+                        <wps:txbx>
+                          <w:txbxContent>
+                            <w:p>
+                              <w:pPr>
+                                <w:pStyle w:val="a3"/>
+                                <w:spacing w:before="0" w:beforeAutospacing="0" w:after="200" w:afterAutospacing="0" w:line="276" w:lineRule="auto"/>
+                              </w:pPr>
+                              <w:r>
+                                <w:rPr>
+                                  <w:rFonts w:eastAsia="Calibri"/>
+                                  <w:sz w:val="22"/>
+                                  <w:szCs w:val="22"/>
+                                </w:rPr>
+                                <w:t>Причина</w:t>
+                              </w:r>
+                            </w:p>
+                          </w:txbxContent>
+                        </wps:txbx>
+                        <wps:bodyPr rot="0" spcFirstLastPara="0" vert="horz" wrap="square" lIns="91440" tIns="45720" rIns="91440" bIns="45720" numCol="1" spcCol="0" rtlCol="0" fromWordArt="0" anchor="t" anchorCtr="0" forceAA="0" compatLnSpc="1">
+                          <a:prstTxWarp prst="textNoShape">
+                            <a:avLst/>
+                          </a:prstTxWarp>
+                          <a:noAutofit/>
+                        </wps:bodyPr>
+                      </wps:wsp>
+                      <wps:wsp>
+                        <wps:cNvPr id="43" name="Поле 8"/>
+                        <wps:cNvSpPr txBox="1"/>
+                        <wps:spPr>
+                          <a:xfrm rot="21317825">
+                            <a:off x="3705035" y="1029252"/>
+                            <a:ext cx="826135" cy="306705"/>
+                          </a:xfrm>
+                          <a:prstGeom prst="rect">
+                            <a:avLst/>
+                          </a:prstGeom>
+                          <a:noFill/>
+                          <a:ln w="6350">
+                            <a:noFill/>
+                          </a:ln>
+                          <a:effectLst/>
+                        </wps:spPr>
+                        <wps:style>
+                          <a:lnRef idx="0">
+                            <a:schemeClr val="accent1"/>
+                          </a:lnRef>
+                          <a:fillRef idx="0">
+                            <a:schemeClr val="accent1"/>
+                          </a:fillRef>
+                          <a:effectRef idx="0">
+                            <a:schemeClr val="accent1"/>
+                          </a:effectRef>
+                          <a:fontRef idx="minor">
+                            <a:schemeClr val="dk1"/>
+                          </a:fontRef>
+                        </wps:style>
+                        <wps:txbx>
+                          <w:txbxContent>
+                            <w:p>
+                              <w:pPr>
+                                <w:pStyle w:val="a3"/>
+                                <w:spacing w:before="0" w:beforeAutospacing="0" w:after="200" w:afterAutospacing="0" w:line="276" w:lineRule="auto"/>
+                              </w:pPr>
+                              <w:r>
+                                <w:rPr>
+                                  <w:rFonts w:eastAsia="Calibri"/>
+                                  <w:sz w:val="22"/>
+                                  <w:szCs w:val="22"/>
+                                </w:rPr>
+                                <w:t>Причина</w:t>
+                              </w:r>
+                            </w:p>
+                          </w:txbxContent>
+                        </wps:txbx>
+                        <wps:bodyPr rot="0" spcFirstLastPara="0" vert="horz" wrap="square" lIns="91440" tIns="45720" rIns="91440" bIns="45720" numCol="1" spcCol="0" rtlCol="0" fromWordArt="0" anchor="t" anchorCtr="0" forceAA="0" compatLnSpc="1">
+                          <a:prstTxWarp prst="textNoShape">
+                            <a:avLst/>
+                          </a:prstTxWarp>
+                          <a:noAutofit/>
+                        </wps:bodyPr>
+                      </wps:wsp>
+                      <wps:wsp>
+                        <wps:cNvPr id="44" name="Поле 8"/>
+                        <wps:cNvSpPr txBox="1"/>
+                        <wps:spPr>
+                          <a:xfrm rot="20122928">
+                            <a:off x="4474024" y="991988"/>
+                            <a:ext cx="826135" cy="306705"/>
+                          </a:xfrm>
+                          <a:prstGeom prst="rect">
+                            <a:avLst/>
+                          </a:prstGeom>
+                          <a:noFill/>
+                          <a:ln w="6350">
+                            <a:noFill/>
+                          </a:ln>
+                          <a:effectLst/>
+                        </wps:spPr>
+                        <wps:style>
+                          <a:lnRef idx="0">
+                            <a:schemeClr val="accent1"/>
+                          </a:lnRef>
+                          <a:fillRef idx="0">
+                            <a:schemeClr val="accent1"/>
+                          </a:fillRef>
+                          <a:effectRef idx="0">
+                            <a:schemeClr val="accent1"/>
+                          </a:effectRef>
+                          <a:fontRef idx="minor">
+                            <a:schemeClr val="dk1"/>
+                          </a:fontRef>
+                        </wps:style>
+                        <wps:txbx>
+                          <w:txbxContent>
+                            <w:p>
+                              <w:pPr>
+                                <w:pStyle w:val="a3"/>
+                                <w:spacing w:before="0" w:beforeAutospacing="0" w:after="200" w:afterAutospacing="0" w:line="276" w:lineRule="auto"/>
+                              </w:pPr>
+                              <w:r>
+                                <w:rPr>
+                                  <w:rFonts w:eastAsia="Calibri"/>
+                                  <w:sz w:val="22"/>
+                                  <w:szCs w:val="22"/>
+                                </w:rPr>
+                                <w:t>Причина</w:t>
+                              </w:r>
+                            </w:p>
+                          </w:txbxContent>
+                        </wps:txbx>
+                        <wps:bodyPr rot="0" spcFirstLastPara="0" vert="horz" wrap="square" lIns="91440" tIns="45720" rIns="91440" bIns="45720" numCol="1" spcCol="0" rtlCol="0" fromWordArt="0" anchor="t" anchorCtr="0" forceAA="0" compatLnSpc="1">
+                          <a:prstTxWarp prst="textNoShape">
+                            <a:avLst/>
+                          </a:prstTxWarp>
+                          <a:noAutofit/>
+                        </wps:bodyPr>
+                      </wps:wsp>
                     </wpc:wpc>
                   </a:graphicData>
                 </a:graphic>
@@ -1194,7 +2645,7 @@
           </mc:Choice>
           <mc:Fallback>
             <w:pict>
-              <v:group id="Полотно 1" o:spid="_x0000_s1026" editas="canvas" style="width:672.75pt;height:429pt;mso-position-horizontal-relative:char;mso-position-vertical-relative:line" coordsize="85439,54483" o:gfxdata="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">
+              <v:group id="Полотно 1" o:spid="_x0000_s1026" editas="canvas" style="width:672.75pt;height:429pt;mso-position-horizontal-relative:char;mso-position-vertical-relative:line" coordsize="85439,54483" o:gfxdata="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">
                 <v:shapetype id="_x0000_t75" coordsize="21600,21600" o:spt="75" o:preferrelative="t" path="m@4@5l@4@11@9@11@9@5xe" filled="f" stroked="f">
                   <v:stroke joinstyle="miter"/>
                   <v:formulas>
@@ -1409,7 +2860,7 @@
                   </v:textbox>
                 </v:oval>
                 <v:line id="Прямая соединительная линия 16" o:spid="_x0000_s1040" style="position:absolute;flip:y;visibility:visible;mso-wrap-style:square" from="45702,10250" to="52509,13858" o:connectortype="straight" o:gfxdata="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" strokecolor="black [3040]"/>
-                <v:oval id="Овал 17" o:spid="_x0000_s1041" style="position:absolute;left:50292;top:12902;width:15726;height:6145;visibility:visible;mso-wrap-style:square;v-text-anchor:middle" o:gfxdata="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" fillcolor="white [3201]" strokecolor="black [3200]" strokeweight="1pt">
+                <v:oval id="Овал 17" o:spid="_x0000_s1041" style="position:absolute;left:68228;top:7713;width:15726;height:6145;visibility:visible;mso-wrap-style:square;v-text-anchor:middle" o:gfxdata="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" fillcolor="white [3201]" strokecolor="black [3200]" strokeweight="1pt">
                   <v:textbox>
                     <w:txbxContent>
                       <w:p>
@@ -1430,7 +2881,7 @@
                     </w:txbxContent>
                   </v:textbox>
                 </v:oval>
-                <v:line id="Прямая соединительная линия 18" o:spid="_x0000_s1042" style="position:absolute;flip:y;visibility:visible;mso-wrap-style:square" from="47529,15975" to="50292,16048" o:connectortype="straight" o:gfxdata="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" strokecolor="black [3040]"/>
+                <v:line id="Прямая соединительная линия 18" o:spid="_x0000_s1042" style="position:absolute;visibility:visible;mso-wrap-style:square" from="47529,16048" to="51451,16542" o:connectortype="straight" o:gfxdata="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" strokecolor="black [3040]"/>
                 <v:oval id="Овал 19" o:spid="_x0000_s1043" style="position:absolute;left:19135;top:37769;width:13916;height:6191;visibility:visible;mso-wrap-style:square;v-text-anchor:middle" o:gfxdata="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" fillcolor="white [3201]" strokecolor="black [3200]" strokeweight="1pt">
                   <v:textbox>
                     <w:txbxContent>
@@ -1491,7 +2942,7 @@
                   </v:textbox>
                 </v:oval>
                 <v:line id="Прямая соединительная линия 22" o:spid="_x0000_s1046" style="position:absolute;visibility:visible;mso-wrap-style:square" from="45702,37458" to="50366,38642" o:connectortype="straight" o:gfxdata="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" strokecolor="black [3040]"/>
-                <v:oval id="Овал 23" o:spid="_x0000_s1047" style="position:absolute;left:66017;top:18563;width:18666;height:8484;visibility:visible;mso-wrap-style:square;v-text-anchor:middle" o:gfxdata="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" fillcolor="white [3201]" strokecolor="black [3200]" strokeweight="1pt">
+                <v:oval id="Овал 23" o:spid="_x0000_s1047" style="position:absolute;left:66775;top:20037;width:18666;height:8484;visibility:visible;mso-wrap-style:square;v-text-anchor:middle" o:gfxdata="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" fillcolor="white [3201]" strokecolor="black [3200]" strokeweight="1pt">
                   <v:textbox>
                     <w:txbxContent>
                       <w:p>
@@ -1528,8 +2979,7 @@
                     </w:txbxContent>
                   </v:textbox>
                 </v:oval>
-                <v:line id="Прямая соединительная линия 24" o:spid="_x0000_s1048" style="position:absolute;visibility:visible;mso-wrap-style:square" from="66018,15975" to="75350,18563" o:connectortype="straight" o:gfxdata="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" strokecolor="black [3040]"/>
-                <v:oval id="Овал 25" o:spid="_x0000_s1049" style="position:absolute;left:35429;top:47224;width:14937;height:6191;visibility:visible;mso-wrap-style:square;v-text-anchor:middle" o:gfxdata="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" fillcolor="white [3201]" strokecolor="black [3200]" strokeweight="1pt">
+                <v:oval id="Овал 25" o:spid="_x0000_s1048" style="position:absolute;left:35429;top:47224;width:14937;height:6191;visibility:visible;mso-wrap-style:square;v-text-anchor:middle" o:gfxdata="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" fillcolor="white [3201]" strokecolor="black [3200]" strokeweight="1pt">
                   <v:textbox>
                     <w:txbxContent>
                       <w:p>
@@ -1550,7 +3000,7 @@
                     </w:txbxContent>
                   </v:textbox>
                 </v:oval>
-                <v:oval id="Овал 26" o:spid="_x0000_s1050" style="position:absolute;left:61351;top:47063;width:16107;height:6192;visibility:visible;mso-wrap-style:square;v-text-anchor:middle" o:gfxdata="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" fillcolor="white [3201]" strokecolor="black [3200]" strokeweight="1pt">
+                <v:oval id="Овал 26" o:spid="_x0000_s1049" style="position:absolute;left:61351;top:47063;width:16107;height:6192;visibility:visible;mso-wrap-style:square;v-text-anchor:middle" o:gfxdata="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" fillcolor="white [3201]" strokecolor="black [3200]" strokeweight="1pt">
                   <v:textbox>
                     <w:txbxContent>
                       <w:p>
@@ -1571,8 +3021,286 @@
                     </w:txbxContent>
                   </v:textbox>
                 </v:oval>
-                <v:line id="Прямая соединительная линия 27" o:spid="_x0000_s1051" style="position:absolute;visibility:visible;mso-wrap-style:square" from="61351,44900" to="63710,47970" o:connectortype="straight" o:gfxdata="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" strokecolor="black [3040]"/>
-                <v:line id="Прямая соединительная линия 28" o:spid="_x0000_s1052" style="position:absolute;flip:y;visibility:visible;mso-wrap-style:square" from="48179,44900" to="50366,48131" o:connectortype="straight" o:gfxdata="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" strokecolor="black [3040]"/>
+                <v:line id="Прямая соединительная линия 27" o:spid="_x0000_s1050" style="position:absolute;visibility:visible;mso-wrap-style:square" from="61351,44900" to="63710,47970" o:connectortype="straight" o:gfxdata="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" strokecolor="black [3040]"/>
+                <v:line id="Прямая соединительная линия 28" o:spid="_x0000_s1051" style="position:absolute;flip:y;visibility:visible;mso-wrap-style:square" from="48179,44900" to="50366,48131" o:connectortype="straight" o:gfxdata="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" strokecolor="black [3040]"/>
+                <v:shapetype id="_x0000_t202" coordsize="21600,21600" o:spt="202" path="m,l,21600r21600,l21600,xe">
+                  <v:stroke joinstyle="miter"/>
+                  <v:path gradientshapeok="t" o:connecttype="rect"/>
+                </v:shapetype>
+                <v:shape id="Поле 8" o:spid="_x0000_s1052" type="#_x0000_t202" style="position:absolute;left:40986;top:28956;width:8266;height:3072;visibility:visible;mso-wrap-style:square;v-text-anchor:top" o:gfxdata="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" filled="f" stroked="f" strokeweight=".5pt">
+                  <v:textbox>
+                    <w:txbxContent>
+                      <w:p>
+                        <w:r>
+                          <w:t>Где?</w:t>
+                        </w:r>
+                      </w:p>
+                    </w:txbxContent>
+                  </v:textbox>
+                </v:shape>
+                <v:shape id="Поле 8" o:spid="_x0000_s1053" type="#_x0000_t202" style="position:absolute;left:40985;top:19335;width:8261;height:3067;visibility:visible;mso-wrap-style:square;v-text-anchor:top" o:gfxdata="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" filled="f" stroked="f" strokeweight=".5pt">
+                  <v:textbox>
+                    <w:txbxContent>
+                      <w:p>
+                        <w:pPr>
+                          <w:pStyle w:val="a3"/>
+                          <w:spacing w:before="0" w:beforeAutospacing="0" w:after="200" w:afterAutospacing="0" w:line="276" w:lineRule="auto"/>
+                        </w:pPr>
+                        <w:r>
+                          <w:rPr>
+                            <w:rFonts w:eastAsia="Calibri"/>
+                            <w:sz w:val="22"/>
+                            <w:szCs w:val="22"/>
+                          </w:rPr>
+                          <w:t>В чем?</w:t>
+                        </w:r>
+                      </w:p>
+                    </w:txbxContent>
+                  </v:textbox>
+                </v:shape>
+                <v:shape id="Поле 8" o:spid="_x0000_s1054" type="#_x0000_t202" style="position:absolute;left:25130;top:21407;width:8673;height:3067;rotation:1155733fd;visibility:visible;mso-wrap-style:square;v-text-anchor:top" o:gfxdata="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" filled="f" stroked="f" strokeweight=".5pt">
+                  <v:textbox>
+                    <w:txbxContent>
+                      <w:p>
+                        <w:pPr>
+                          <w:pStyle w:val="a3"/>
+                          <w:spacing w:before="0" w:beforeAutospacing="0" w:after="200" w:afterAutospacing="0" w:line="276" w:lineRule="auto"/>
+                        </w:pPr>
+                        <w:r>
+                          <w:rPr>
+                            <w:rFonts w:eastAsia="Calibri"/>
+                            <w:sz w:val="22"/>
+                            <w:szCs w:val="22"/>
+                          </w:rPr>
+                          <w:t>Возможно</w:t>
+                        </w:r>
+                      </w:p>
+                    </w:txbxContent>
+                  </v:textbox>
+                </v:shape>
+                <v:shape id="Поле 8" o:spid="_x0000_s1055" type="#_x0000_t202" style="position:absolute;left:25169;top:33559;width:10316;height:3067;rotation:-869105fd;visibility:visible;mso-wrap-style:square;v-text-anchor:top" o:gfxdata="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" filled="f" stroked="f" strokeweight=".5pt">
+                  <v:textbox>
+                    <w:txbxContent>
+                      <w:p>
+                        <w:pPr>
+                          <w:pStyle w:val="a3"/>
+                          <w:spacing w:before="0" w:beforeAutospacing="0" w:after="200" w:afterAutospacing="0" w:line="276" w:lineRule="auto"/>
+                        </w:pPr>
+                        <w:r>
+                          <w:rPr>
+                            <w:rFonts w:eastAsia="Calibri"/>
+                            <w:sz w:val="22"/>
+                            <w:szCs w:val="22"/>
+                          </w:rPr>
+                          <w:t>Отображение</w:t>
+                        </w:r>
+                      </w:p>
+                    </w:txbxContent>
+                  </v:textbox>
+                </v:shape>
+                <v:shape id="Поле 8" o:spid="_x0000_s1056" type="#_x0000_t202" style="position:absolute;left:47090;top:33744;width:9675;height:3067;rotation:1095690fd;visibility:visible;mso-wrap-style:square;v-text-anchor:top" o:gfxdata="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" filled="f" stroked="f" strokeweight=".5pt">
+                  <v:textbox>
+                    <w:txbxContent>
+                      <w:p>
+                        <w:pPr>
+                          <w:pStyle w:val="a3"/>
+                          <w:spacing w:before="0" w:beforeAutospacing="0" w:after="200" w:afterAutospacing="0" w:line="276" w:lineRule="auto"/>
+                        </w:pPr>
+                        <w:r>
+                          <w:rPr>
+                            <w:rFonts w:eastAsia="Calibri"/>
+                            <w:sz w:val="22"/>
+                            <w:szCs w:val="22"/>
+                          </w:rPr>
+                          <w:t>Функционал</w:t>
+                        </w:r>
+                      </w:p>
+                    </w:txbxContent>
+                  </v:textbox>
+                </v:shape>
+                <v:shape id="Поле 8" o:spid="_x0000_s1057" type="#_x0000_t202" style="position:absolute;left:42030;top:44099;width:8262;height:3067;visibility:visible;mso-wrap-style:square;v-text-anchor:top" o:gfxdata="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" filled="f" stroked="f" strokeweight=".5pt">
+                  <v:textbox>
+                    <w:txbxContent>
+                      <w:p>
+                        <w:pPr>
+                          <w:pStyle w:val="a3"/>
+                          <w:spacing w:before="0" w:beforeAutospacing="0" w:after="200" w:afterAutospacing="0" w:line="276" w:lineRule="auto"/>
+                        </w:pPr>
+                        <w:r>
+                          <w:rPr>
+                            <w:rFonts w:eastAsia="Calibri"/>
+                            <w:sz w:val="22"/>
+                            <w:szCs w:val="22"/>
+                          </w:rPr>
+                          <w:t>Причина</w:t>
+                        </w:r>
+                      </w:p>
+                    </w:txbxContent>
+                  </v:textbox>
+                </v:shape>
+                <v:shape id="Поле 8" o:spid="_x0000_s1058" type="#_x0000_t202" style="position:absolute;left:62369;top:43956;width:8262;height:3067;visibility:visible;mso-wrap-style:square;v-text-anchor:top" o:gfxdata="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" filled="f" stroked="f" strokeweight=".5pt">
+                  <v:textbox>
+                    <w:txbxContent>
+                      <w:p>
+                        <w:pPr>
+                          <w:pStyle w:val="a3"/>
+                          <w:spacing w:before="0" w:beforeAutospacing="0" w:after="200" w:afterAutospacing="0" w:line="276" w:lineRule="auto"/>
+                        </w:pPr>
+                        <w:r>
+                          <w:rPr>
+                            <w:rFonts w:eastAsia="Calibri"/>
+                            <w:sz w:val="22"/>
+                            <w:szCs w:val="22"/>
+                          </w:rPr>
+                          <w:t>Причина</w:t>
+                        </w:r>
+                      </w:p>
+                    </w:txbxContent>
+                  </v:textbox>
+                </v:shape>
+                <v:oval id="Овал 35" o:spid="_x0000_s1059" style="position:absolute;left:49149;top:15642;width:15722;height:6141;visibility:visible;mso-wrap-style:square;v-text-anchor:middle" o:gfxdata="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" fillcolor="white [3201]" strokecolor="black [3200]" strokeweight="1pt">
+                  <v:textbox>
+                    <w:txbxContent>
+                      <w:p>
+                        <w:pPr>
+                          <w:pStyle w:val="a3"/>
+                          <w:spacing w:before="0" w:beforeAutospacing="0" w:after="0" w:afterAutospacing="0"/>
+                          <w:jc w:val="center"/>
+                        </w:pPr>
+                        <w:r>
+                          <w:rPr>
+                            <w:rFonts w:eastAsia="Calibri"/>
+                            <w:sz w:val="22"/>
+                            <w:szCs w:val="22"/>
+                          </w:rPr>
+                          <w:t xml:space="preserve">Жесткий диск </w:t>
+                        </w:r>
+                      </w:p>
+                    </w:txbxContent>
+                  </v:textbox>
+                </v:oval>
+                <v:line id="Прямая соединительная линия 36" o:spid="_x0000_s1060" style="position:absolute;flip:y;visibility:visible;mso-wrap-style:square" from="62569,12958" to="70531,16542" o:connectortype="straight" o:gfxdata="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" strokecolor="black [3040]"/>
+                <v:line id="Прямая соединительная линия 37" o:spid="_x0000_s1061" style="position:absolute;visibility:visible;mso-wrap-style:square" from="62569,20884" to="66775,24279" o:connectortype="straight" o:gfxdata="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" strokecolor="black [3040]"/>
+                <v:shape id="Поле 8" o:spid="_x0000_s1062" type="#_x0000_t202" style="position:absolute;left:47023;top:14045;width:8261;height:3067;rotation:507224fd;visibility:visible;mso-wrap-style:square;v-text-anchor:top" o:gfxdata="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" filled="f" stroked="f" strokeweight=".5pt">
+                  <v:textbox>
+                    <w:txbxContent>
+                      <w:p>
+                        <w:pPr>
+                          <w:pStyle w:val="a3"/>
+                          <w:spacing w:before="0" w:beforeAutospacing="0" w:after="200" w:afterAutospacing="0" w:line="276" w:lineRule="auto"/>
+                        </w:pPr>
+                        <w:r>
+                          <w:rPr>
+                            <w:rFonts w:eastAsia="Calibri"/>
+                            <w:sz w:val="22"/>
+                            <w:szCs w:val="22"/>
+                          </w:rPr>
+                          <w:t>Имеет</w:t>
+                        </w:r>
+                      </w:p>
+                    </w:txbxContent>
+                  </v:textbox>
+                </v:shape>
+                <v:shape id="Поле 8" o:spid="_x0000_s1063" type="#_x0000_t202" style="position:absolute;left:61615;top:12437;width:8261;height:3067;rotation:-1613357fd;visibility:visible;mso-wrap-style:square;v-text-anchor:top" o:gfxdata="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" filled="f" stroked="f" strokeweight=".5pt">
+                  <v:textbox>
+                    <w:txbxContent>
+                      <w:p>
+                        <w:pPr>
+                          <w:pStyle w:val="a3"/>
+                          <w:spacing w:before="0" w:beforeAutospacing="0" w:after="200" w:afterAutospacing="0" w:line="276" w:lineRule="auto"/>
+                        </w:pPr>
+                        <w:r>
+                          <w:rPr>
+                            <w:rFonts w:eastAsia="Calibri"/>
+                            <w:sz w:val="22"/>
+                            <w:szCs w:val="22"/>
+                          </w:rPr>
+                          <w:t>Причина</w:t>
+                        </w:r>
+                      </w:p>
+                    </w:txbxContent>
+                  </v:textbox>
+                </v:shape>
+                <v:shape id="Поле 8" o:spid="_x0000_s1064" type="#_x0000_t202" style="position:absolute;left:59969;top:22307;width:8262;height:3067;rotation:2370175fd;visibility:visible;mso-wrap-style:square;v-text-anchor:top" o:gfxdata="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" filled="f" stroked="f" strokeweight=".5pt">
+                  <v:textbox>
+                    <w:txbxContent>
+                      <w:p>
+                        <w:pPr>
+                          <w:pStyle w:val="a3"/>
+                          <w:spacing w:before="0" w:beforeAutospacing="0" w:after="200" w:afterAutospacing="0" w:line="276" w:lineRule="auto"/>
+                        </w:pPr>
+                        <w:r>
+                          <w:rPr>
+                            <w:rFonts w:eastAsia="Calibri"/>
+                            <w:sz w:val="22"/>
+                            <w:szCs w:val="22"/>
+                          </w:rPr>
+                          <w:t>Причина</w:t>
+                        </w:r>
+                      </w:p>
+                    </w:txbxContent>
+                  </v:textbox>
+                </v:shape>
+                <v:shape id="Поле 8" o:spid="_x0000_s1065" type="#_x0000_t202" style="position:absolute;left:29156;top:12086;width:8261;height:3067;rotation:2215818fd;visibility:visible;mso-wrap-style:square;v-text-anchor:top" o:gfxdata="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" filled="f" stroked="f" strokeweight=".5pt">
+                  <v:textbox>
+                    <w:txbxContent>
+                      <w:p>
+                        <w:pPr>
+                          <w:pStyle w:val="a3"/>
+                          <w:spacing w:before="0" w:beforeAutospacing="0" w:after="200" w:afterAutospacing="0" w:line="276" w:lineRule="auto"/>
+                        </w:pPr>
+                        <w:r>
+                          <w:rPr>
+                            <w:rFonts w:eastAsia="Calibri"/>
+                            <w:sz w:val="22"/>
+                            <w:szCs w:val="22"/>
+                          </w:rPr>
+                          <w:t>Причина</w:t>
+                        </w:r>
+                      </w:p>
+                    </w:txbxContent>
+                  </v:textbox>
+                </v:shape>
+                <v:shape id="Поле 8" o:spid="_x0000_s1066" type="#_x0000_t202" style="position:absolute;left:37050;top:10292;width:8261;height:3067;rotation:-308210fd;visibility:visible;mso-wrap-style:square;v-text-anchor:top" o:gfxdata="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" filled="f" stroked="f" strokeweight=".5pt">
+                  <v:textbox>
+                    <w:txbxContent>
+                      <w:p>
+                        <w:pPr>
+                          <w:pStyle w:val="a3"/>
+                          <w:spacing w:before="0" w:beforeAutospacing="0" w:after="200" w:afterAutospacing="0" w:line="276" w:lineRule="auto"/>
+                        </w:pPr>
+                        <w:r>
+                          <w:rPr>
+                            <w:rFonts w:eastAsia="Calibri"/>
+                            <w:sz w:val="22"/>
+                            <w:szCs w:val="22"/>
+                          </w:rPr>
+                          <w:t>Причина</w:t>
+                        </w:r>
+                      </w:p>
+                    </w:txbxContent>
+                  </v:textbox>
+                </v:shape>
+                <v:shape id="Поле 8" o:spid="_x0000_s1067" type="#_x0000_t202" style="position:absolute;left:44740;top:9919;width:8261;height:3067;rotation:-1613357fd;visibility:visible;mso-wrap-style:square;v-text-anchor:top" o:gfxdata="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" filled="f" stroked="f" strokeweight=".5pt">
+                  <v:textbox>
+                    <w:txbxContent>
+                      <w:p>
+                        <w:pPr>
+                          <w:pStyle w:val="a3"/>
+                          <w:spacing w:before="0" w:beforeAutospacing="0" w:after="200" w:afterAutospacing="0" w:line="276" w:lineRule="auto"/>
+                        </w:pPr>
+                        <w:r>
+                          <w:rPr>
+                            <w:rFonts w:eastAsia="Calibri"/>
+                            <w:sz w:val="22"/>
+                            <w:szCs w:val="22"/>
+                          </w:rPr>
+                          <w:t>Причина</w:t>
+                        </w:r>
+                      </w:p>
+                    </w:txbxContent>
+                  </v:textbox>
+                </v:shape>
                 <w10:anchorlock/>
               </v:group>
             </w:pict>
@@ -2295,7 +4023,7 @@
 </file>
 
 <file path=customXml/itemProps1.xml><?xml version="1.0" encoding="utf-8"?>
-<ds:datastoreItem xmlns:ds="http://schemas.openxmlformats.org/officeDocument/2006/customXml" ds:itemID="{AB69240B-A66B-4EC1-8A28-E796802C7C62}">
+<ds:datastoreItem xmlns:ds="http://schemas.openxmlformats.org/officeDocument/2006/customXml" ds:itemID="{3B61005D-1C97-462E-9455-01A69B03A5DB}">
   <ds:schemaRefs>
     <ds:schemaRef ds:uri="http://schemas.openxmlformats.org/officeDocument/2006/bibliography"/>
   </ds:schemaRefs>
